--- a/lab5/15_lab5_Krazhevskiy.docx
+++ b/lab5/15_lab5_Krazhevskiy.docx
@@ -80,6 +80,7 @@
     </w:p>
     <w:p>
       <w:pPr>
+        <w:jc w:val="both"/>
         <w:rPr>
           <w:rFonts w:ascii="Times New Roman" w:hAnsi="Times New Roman" w:cs="Times New Roman"/>
           <w:sz w:val="28"/>
@@ -96,6 +97,9 @@
       </w:r>
     </w:p>
     <w:p>
+      <w:pPr>
+        <w:jc w:val="both"/>
+      </w:pPr>
       <w:r>
         <w:rPr>
           <w:noProof/>
@@ -139,6 +143,7 @@
     </w:p>
     <w:p>
       <w:pPr>
+        <w:jc w:val="both"/>
         <w:rPr>
           <w:rFonts w:ascii="Times New Roman" w:hAnsi="Times New Roman" w:cs="Times New Roman"/>
           <w:sz w:val="28"/>
@@ -172,6 +177,7 @@
     </w:p>
     <w:p>
       <w:pPr>
+        <w:jc w:val="both"/>
         <w:rPr>
           <w:rFonts w:ascii="Times New Roman" w:hAnsi="Times New Roman" w:cs="Times New Roman"/>
           <w:sz w:val="28"/>
@@ -189,6 +195,7 @@
     </w:p>
     <w:p>
       <w:pPr>
+        <w:jc w:val="both"/>
         <w:rPr>
           <w:rFonts w:ascii="Times New Roman" w:hAnsi="Times New Roman" w:cs="Times New Roman"/>
           <w:sz w:val="28"/>
@@ -206,6 +213,7 @@
     </w:p>
     <w:p>
       <w:pPr>
+        <w:jc w:val="both"/>
         <w:rPr>
           <w:rFonts w:ascii="Times New Roman" w:hAnsi="Times New Roman" w:cs="Times New Roman"/>
           <w:sz w:val="28"/>
@@ -239,6 +247,7 @@
     </w:p>
     <w:p>
       <w:pPr>
+        <w:jc w:val="both"/>
         <w:rPr>
           <w:rFonts w:ascii="Times New Roman" w:hAnsi="Times New Roman" w:cs="Times New Roman"/>
           <w:sz w:val="28"/>
@@ -272,6 +281,7 @@
     </w:p>
     <w:p>
       <w:pPr>
+        <w:jc w:val="both"/>
         <w:rPr>
           <w:rFonts w:ascii="Times New Roman" w:hAnsi="Times New Roman" w:cs="Times New Roman"/>
           <w:b/>
@@ -314,6 +324,7 @@
     </w:p>
     <w:p>
       <w:pPr>
+        <w:jc w:val="both"/>
         <w:rPr>
           <w:rFonts w:ascii="Times New Roman" w:hAnsi="Times New Roman" w:cs="Times New Roman"/>
           <w:sz w:val="28"/>
@@ -331,6 +342,7 @@
     </w:p>
     <w:p>
       <w:pPr>
+        <w:jc w:val="both"/>
         <w:rPr>
           <w:rFonts w:ascii="Times New Roman" w:hAnsi="Times New Roman" w:cs="Times New Roman"/>
           <w:sz w:val="28"/>
@@ -348,15 +360,17 @@
     </w:p>
     <w:p>
       <w:pPr>
-        <w:rPr>
-          <w:rFonts w:ascii="Times New Roman" w:hAnsi="Times New Roman" w:cs="Times New Roman"/>
-          <w:sz w:val="28"/>
-          <w:szCs w:val="28"/>
-        </w:rPr>
-      </w:pPr>
-      <w:r>
-        <w:rPr>
-          <w:rFonts w:ascii="Times New Roman" w:hAnsi="Times New Roman" w:cs="Times New Roman"/>
+        <w:jc w:val="both"/>
+        <w:rPr>
+          <w:rFonts w:ascii="Times New Roman" w:hAnsi="Times New Roman" w:cs="Times New Roman"/>
+          <w:sz w:val="28"/>
+          <w:szCs w:val="28"/>
+        </w:rPr>
+      </w:pPr>
+      <w:r>
+        <w:rPr>
+          <w:rFonts w:ascii="Times New Roman" w:hAnsi="Times New Roman" w:cs="Times New Roman"/>
+          <w:noProof/>
           <w:sz w:val="28"/>
           <w:szCs w:val="28"/>
         </w:rPr>
@@ -537,6 +551,7 @@
       <w:r>
         <w:rPr>
           <w:rFonts w:ascii="Times New Roman" w:hAnsi="Times New Roman" w:cs="Times New Roman"/>
+          <w:noProof/>
           <w:sz w:val="28"/>
           <w:szCs w:val="28"/>
         </w:rPr>
@@ -579,6 +594,7 @@
     </w:p>
     <w:p>
       <w:pPr>
+        <w:jc w:val="both"/>
         <w:rPr>
           <w:rFonts w:ascii="Times New Roman" w:hAnsi="Times New Roman" w:cs="Times New Roman"/>
           <w:sz w:val="28"/>
@@ -596,6 +612,7 @@
       <w:r>
         <w:rPr>
           <w:rFonts w:ascii="Times New Roman" w:hAnsi="Times New Roman" w:cs="Times New Roman"/>
+          <w:noProof/>
           <w:sz w:val="28"/>
           <w:szCs w:val="28"/>
         </w:rPr>
@@ -660,6 +677,7 @@
     </w:p>
     <w:p>
       <w:pPr>
+        <w:jc w:val="both"/>
         <w:rPr>
           <w:rFonts w:ascii="Times New Roman" w:hAnsi="Times New Roman" w:cs="Times New Roman"/>
           <w:b/>
@@ -681,6 +699,7 @@
     </w:p>
     <w:p>
       <w:pPr>
+        <w:jc w:val="both"/>
         <w:rPr>
           <w:rFonts w:ascii="Times New Roman" w:hAnsi="Times New Roman" w:cs="Times New Roman"/>
           <w:sz w:val="28"/>
@@ -752,7 +771,23 @@
           <w:sz w:val="28"/>
           <w:szCs w:val="28"/>
         </w:rPr>
-        <w:t xml:space="preserve">). </w:t>
+        <w:t>)</w:t>
+      </w:r>
+      <w:r>
+        <w:rPr>
+          <w:rFonts w:ascii="Times New Roman" w:hAnsi="Times New Roman" w:cs="Times New Roman"/>
+          <w:sz w:val="28"/>
+          <w:szCs w:val="28"/>
+        </w:rPr>
+        <w:t xml:space="preserve"> и сразу считающий по модулю</w:t>
+      </w:r>
+      <w:r>
+        <w:rPr>
+          <w:rFonts w:ascii="Times New Roman" w:hAnsi="Times New Roman" w:cs="Times New Roman"/>
+          <w:sz w:val="28"/>
+          <w:szCs w:val="28"/>
+        </w:rPr>
+        <w:t xml:space="preserve">. </w:t>
       </w:r>
       <w:r>
         <w:rPr>
@@ -765,6 +800,7 @@
     </w:p>
     <w:p>
       <w:pPr>
+        <w:jc w:val="both"/>
         <w:rPr>
           <w:rFonts w:ascii="Times New Roman" w:hAnsi="Times New Roman" w:cs="Times New Roman"/>
           <w:sz w:val="28"/>
@@ -779,10 +815,10 @@
         </w:rPr>
         <w:lastRenderedPageBreak/>
         <w:drawing>
-          <wp:inline distT="0" distB="0" distL="0" distR="0" wp14:anchorId="3C7B8EE7" wp14:editId="6B25FC72">
-            <wp:extent cx="1857634" cy="1829055"/>
-            <wp:effectExtent l="0" t="0" r="9525" b="0"/>
-            <wp:docPr id="6" name="Рисунок 6"/>
+          <wp:inline distT="0" distB="0" distL="0" distR="0" wp14:anchorId="7650EAF9" wp14:editId="195358E2">
+            <wp:extent cx="1829055" cy="1810003"/>
+            <wp:effectExtent l="0" t="0" r="0" b="0"/>
+            <wp:docPr id="15" name="Рисунок 15"/>
             <wp:cNvGraphicFramePr>
               <a:graphicFrameLocks xmlns:a="http://schemas.openxmlformats.org/drawingml/2006/main" noChangeAspect="1"/>
             </wp:cNvGraphicFramePr>
@@ -802,7 +838,7 @@
                   <pic:spPr>
                     <a:xfrm>
                       <a:off x="0" y="0"/>
-                      <a:ext cx="1857634" cy="1829055"/>
+                      <a:ext cx="1829055" cy="1810003"/>
                     </a:xfrm>
                     <a:prstGeom prst="rect">
                       <a:avLst/>
@@ -817,6 +853,7 @@
     </w:p>
     <w:p>
       <w:pPr>
+        <w:jc w:val="both"/>
         <w:rPr>
           <w:rFonts w:ascii="Times New Roman" w:hAnsi="Times New Roman" w:cs="Times New Roman"/>
           <w:sz w:val="28"/>
@@ -834,15 +871,17 @@
     </w:p>
     <w:p>
       <w:pPr>
-        <w:rPr>
-          <w:rFonts w:ascii="Times New Roman" w:hAnsi="Times New Roman" w:cs="Times New Roman"/>
-          <w:sz w:val="28"/>
-          <w:szCs w:val="28"/>
-        </w:rPr>
-      </w:pPr>
-      <w:r>
-        <w:rPr>
-          <w:rFonts w:ascii="Times New Roman" w:hAnsi="Times New Roman" w:cs="Times New Roman"/>
+        <w:jc w:val="both"/>
+        <w:rPr>
+          <w:rFonts w:ascii="Times New Roman" w:hAnsi="Times New Roman" w:cs="Times New Roman"/>
+          <w:sz w:val="28"/>
+          <w:szCs w:val="28"/>
+        </w:rPr>
+      </w:pPr>
+      <w:r>
+        <w:rPr>
+          <w:rFonts w:ascii="Times New Roman" w:hAnsi="Times New Roman" w:cs="Times New Roman"/>
+          <w:noProof/>
           <w:sz w:val="28"/>
           <w:szCs w:val="28"/>
         </w:rPr>
@@ -885,15 +924,17 @@
     </w:p>
     <w:p>
       <w:pPr>
-        <w:rPr>
-          <w:rFonts w:ascii="Times New Roman" w:hAnsi="Times New Roman" w:cs="Times New Roman"/>
-          <w:sz w:val="28"/>
-          <w:szCs w:val="28"/>
-        </w:rPr>
-      </w:pPr>
-      <w:r>
-        <w:rPr>
-          <w:rFonts w:ascii="Times New Roman" w:hAnsi="Times New Roman" w:cs="Times New Roman"/>
+        <w:jc w:val="both"/>
+        <w:rPr>
+          <w:rFonts w:ascii="Times New Roman" w:hAnsi="Times New Roman" w:cs="Times New Roman"/>
+          <w:sz w:val="28"/>
+          <w:szCs w:val="28"/>
+        </w:rPr>
+      </w:pPr>
+      <w:r>
+        <w:rPr>
+          <w:rFonts w:ascii="Times New Roman" w:hAnsi="Times New Roman" w:cs="Times New Roman"/>
+          <w:noProof/>
           <w:sz w:val="28"/>
           <w:szCs w:val="28"/>
         </w:rPr>
@@ -966,6 +1007,7 @@
     </w:p>
     <w:p>
       <w:pPr>
+        <w:jc w:val="both"/>
         <w:rPr>
           <w:rFonts w:ascii="Times New Roman" w:hAnsi="Times New Roman" w:cs="Times New Roman"/>
           <w:sz w:val="28"/>
@@ -983,6 +1025,7 @@
     </w:p>
     <w:p>
       <w:pPr>
+        <w:jc w:val="both"/>
         <w:rPr>
           <w:rFonts w:ascii="Times New Roman" w:hAnsi="Times New Roman" w:cs="Times New Roman"/>
           <w:b/>
@@ -1004,6 +1047,7 @@
     </w:p>
     <w:p>
       <w:pPr>
+        <w:jc w:val="both"/>
         <w:rPr>
           <w:rFonts w:ascii="Times New Roman" w:hAnsi="Times New Roman" w:cs="Times New Roman"/>
           <w:sz w:val="28"/>
@@ -1021,15 +1065,17 @@
     </w:p>
     <w:p>
       <w:pPr>
-        <w:rPr>
-          <w:rFonts w:ascii="Times New Roman" w:hAnsi="Times New Roman" w:cs="Times New Roman"/>
-          <w:sz w:val="28"/>
-          <w:szCs w:val="28"/>
-        </w:rPr>
-      </w:pPr>
-      <w:r>
-        <w:rPr>
-          <w:rFonts w:ascii="Times New Roman" w:hAnsi="Times New Roman" w:cs="Times New Roman"/>
+        <w:jc w:val="both"/>
+        <w:rPr>
+          <w:rFonts w:ascii="Times New Roman" w:hAnsi="Times New Roman" w:cs="Times New Roman"/>
+          <w:sz w:val="28"/>
+          <w:szCs w:val="28"/>
+        </w:rPr>
+      </w:pPr>
+      <w:r>
+        <w:rPr>
+          <w:rFonts w:ascii="Times New Roman" w:hAnsi="Times New Roman" w:cs="Times New Roman"/>
+          <w:noProof/>
           <w:sz w:val="28"/>
           <w:szCs w:val="28"/>
         </w:rPr>
@@ -1072,6 +1118,7 @@
     </w:p>
     <w:p>
       <w:pPr>
+        <w:jc w:val="both"/>
         <w:rPr>
           <w:rFonts w:ascii="Times New Roman" w:hAnsi="Times New Roman" w:cs="Times New Roman"/>
           <w:sz w:val="28"/>
@@ -1089,15 +1136,17 @@
     </w:p>
     <w:p>
       <w:pPr>
-        <w:rPr>
-          <w:rFonts w:ascii="Times New Roman" w:hAnsi="Times New Roman" w:cs="Times New Roman"/>
-          <w:sz w:val="28"/>
-          <w:szCs w:val="28"/>
-        </w:rPr>
-      </w:pPr>
-      <w:r>
-        <w:rPr>
-          <w:rFonts w:ascii="Times New Roman" w:hAnsi="Times New Roman" w:cs="Times New Roman"/>
+        <w:jc w:val="both"/>
+        <w:rPr>
+          <w:rFonts w:ascii="Times New Roman" w:hAnsi="Times New Roman" w:cs="Times New Roman"/>
+          <w:sz w:val="28"/>
+          <w:szCs w:val="28"/>
+        </w:rPr>
+      </w:pPr>
+      <w:r>
+        <w:rPr>
+          <w:rFonts w:ascii="Times New Roman" w:hAnsi="Times New Roman" w:cs="Times New Roman"/>
+          <w:noProof/>
           <w:sz w:val="28"/>
           <w:szCs w:val="28"/>
         </w:rPr>
@@ -1140,6 +1189,7 @@
     </w:p>
     <w:p>
       <w:pPr>
+        <w:jc w:val="both"/>
         <w:rPr>
           <w:rFonts w:ascii="Times New Roman" w:hAnsi="Times New Roman" w:cs="Times New Roman"/>
           <w:b/>
@@ -1161,6 +1211,7 @@
     </w:p>
     <w:p>
       <w:pPr>
+        <w:jc w:val="both"/>
         <w:rPr>
           <w:rFonts w:ascii="Times New Roman" w:hAnsi="Times New Roman" w:cs="Times New Roman"/>
           <w:sz w:val="28"/>
@@ -1178,15 +1229,17 @@
     </w:p>
     <w:p>
       <w:pPr>
-        <w:rPr>
-          <w:rFonts w:ascii="Times New Roman" w:hAnsi="Times New Roman" w:cs="Times New Roman"/>
-          <w:sz w:val="28"/>
-          <w:szCs w:val="28"/>
-        </w:rPr>
-      </w:pPr>
-      <w:r>
-        <w:rPr>
-          <w:rFonts w:ascii="Times New Roman" w:hAnsi="Times New Roman" w:cs="Times New Roman"/>
+        <w:jc w:val="both"/>
+        <w:rPr>
+          <w:rFonts w:ascii="Times New Roman" w:hAnsi="Times New Roman" w:cs="Times New Roman"/>
+          <w:sz w:val="28"/>
+          <w:szCs w:val="28"/>
+        </w:rPr>
+      </w:pPr>
+      <w:r>
+        <w:rPr>
+          <w:rFonts w:ascii="Times New Roman" w:hAnsi="Times New Roman" w:cs="Times New Roman"/>
+          <w:noProof/>
           <w:sz w:val="28"/>
           <w:szCs w:val="28"/>
         </w:rPr>
@@ -1227,6 +1280,317 @@
           </wp:inline>
         </w:drawing>
       </w:r>
+    </w:p>
+    <w:p>
+      <w:pPr>
+        <w:jc w:val="both"/>
+        <w:rPr>
+          <w:rFonts w:ascii="Times New Roman" w:hAnsi="Times New Roman" w:cs="Times New Roman"/>
+          <w:sz w:val="28"/>
+          <w:szCs w:val="28"/>
+        </w:rPr>
+      </w:pPr>
+    </w:p>
+    <w:p>
+      <w:pPr>
+        <w:jc w:val="both"/>
+        <w:rPr>
+          <w:rFonts w:ascii="Times New Roman" w:hAnsi="Times New Roman" w:cs="Times New Roman"/>
+          <w:b/>
+          <w:bCs/>
+          <w:sz w:val="28"/>
+          <w:szCs w:val="28"/>
+        </w:rPr>
+      </w:pPr>
+      <w:r>
+        <w:rPr>
+          <w:rFonts w:ascii="Times New Roman" w:hAnsi="Times New Roman" w:cs="Times New Roman"/>
+          <w:b/>
+          <w:bCs/>
+          <w:sz w:val="28"/>
+          <w:szCs w:val="28"/>
+        </w:rPr>
+        <w:t>Дополнительное задание – реализация метода факторизации числа</w:t>
+      </w:r>
+    </w:p>
+    <w:p>
+      <w:pPr>
+        <w:jc w:val="both"/>
+        <w:rPr>
+          <w:rFonts w:ascii="Times New Roman" w:hAnsi="Times New Roman" w:cs="Times New Roman"/>
+          <w:sz w:val="28"/>
+          <w:szCs w:val="28"/>
+        </w:rPr>
+      </w:pPr>
+      <w:r>
+        <w:rPr>
+          <w:rFonts w:ascii="Times New Roman" w:hAnsi="Times New Roman" w:cs="Times New Roman"/>
+          <w:sz w:val="28"/>
+          <w:szCs w:val="28"/>
+        </w:rPr>
+        <w:t xml:space="preserve">Я реализовал </w:t>
+      </w:r>
+      <w:r>
+        <w:rPr>
+          <w:rFonts w:ascii="Times New Roman" w:hAnsi="Times New Roman" w:cs="Times New Roman"/>
+          <w:sz w:val="28"/>
+          <w:szCs w:val="28"/>
+          <w:lang w:val="en-US"/>
+        </w:rPr>
+        <w:t>p</w:t>
+      </w:r>
+      <w:r>
+        <w:rPr>
+          <w:rFonts w:ascii="Times New Roman" w:hAnsi="Times New Roman" w:cs="Times New Roman"/>
+          <w:sz w:val="28"/>
+          <w:szCs w:val="28"/>
+        </w:rPr>
+        <w:t xml:space="preserve"> – 1</w:t>
+      </w:r>
+      <w:r>
+        <w:rPr>
+          <w:rFonts w:ascii="Times New Roman" w:hAnsi="Times New Roman" w:cs="Times New Roman"/>
+          <w:sz w:val="28"/>
+          <w:szCs w:val="28"/>
+        </w:rPr>
+        <w:t xml:space="preserve"> метод </w:t>
+      </w:r>
+      <w:r>
+        <w:rPr>
+          <w:rFonts w:ascii="Times New Roman" w:hAnsi="Times New Roman" w:cs="Times New Roman"/>
+          <w:sz w:val="28"/>
+          <w:szCs w:val="28"/>
+        </w:rPr>
+        <w:t>Полланда.</w:t>
+      </w:r>
+    </w:p>
+    <w:p>
+      <w:pPr>
+        <w:jc w:val="both"/>
+        <w:rPr>
+          <w:rFonts w:ascii="Times New Roman" w:hAnsi="Times New Roman" w:cs="Times New Roman"/>
+          <w:sz w:val="28"/>
+          <w:szCs w:val="28"/>
+        </w:rPr>
+      </w:pPr>
+      <w:r>
+        <w:rPr>
+          <w:rFonts w:ascii="Times New Roman" w:hAnsi="Times New Roman" w:cs="Times New Roman"/>
+          <w:sz w:val="28"/>
+          <w:szCs w:val="28"/>
+        </w:rPr>
+        <w:t>Код метода:</w:t>
+      </w:r>
+    </w:p>
+    <w:p>
+      <w:pPr>
+        <w:jc w:val="both"/>
+        <w:rPr>
+          <w:rFonts w:ascii="Times New Roman" w:hAnsi="Times New Roman" w:cs="Times New Roman"/>
+          <w:sz w:val="28"/>
+          <w:szCs w:val="28"/>
+          <w:lang w:val="en-US"/>
+        </w:rPr>
+      </w:pPr>
+      <w:r>
+        <w:rPr>
+          <w:rFonts w:ascii="Times New Roman" w:hAnsi="Times New Roman" w:cs="Times New Roman"/>
+          <w:sz w:val="28"/>
+          <w:szCs w:val="28"/>
+          <w:lang w:val="en-US"/>
+        </w:rPr>
+        <w:drawing>
+          <wp:inline distT="0" distB="0" distL="0" distR="0" wp14:anchorId="5111B949" wp14:editId="2FFE0222">
+            <wp:extent cx="4153480" cy="2848373"/>
+            <wp:effectExtent l="0" t="0" r="0" b="9525"/>
+            <wp:docPr id="12" name="Рисунок 12"/>
+            <wp:cNvGraphicFramePr>
+              <a:graphicFrameLocks xmlns:a="http://schemas.openxmlformats.org/drawingml/2006/main" noChangeAspect="1"/>
+            </wp:cNvGraphicFramePr>
+            <a:graphic xmlns:a="http://schemas.openxmlformats.org/drawingml/2006/main">
+              <a:graphicData uri="http://schemas.openxmlformats.org/drawingml/2006/picture">
+                <pic:pic xmlns:pic="http://schemas.openxmlformats.org/drawingml/2006/picture">
+                  <pic:nvPicPr>
+                    <pic:cNvPr id="1" name=""/>
+                    <pic:cNvPicPr/>
+                  </pic:nvPicPr>
+                  <pic:blipFill>
+                    <a:blip r:embed="rId14"/>
+                    <a:stretch>
+                      <a:fillRect/>
+                    </a:stretch>
+                  </pic:blipFill>
+                  <pic:spPr>
+                    <a:xfrm>
+                      <a:off x="0" y="0"/>
+                      <a:ext cx="4153480" cy="2848373"/>
+                    </a:xfrm>
+                    <a:prstGeom prst="rect">
+                      <a:avLst/>
+                    </a:prstGeom>
+                  </pic:spPr>
+                </pic:pic>
+              </a:graphicData>
+            </a:graphic>
+          </wp:inline>
+        </w:drawing>
+      </w:r>
+    </w:p>
+    <w:p>
+      <w:pPr>
+        <w:jc w:val="both"/>
+        <w:rPr>
+          <w:rFonts w:ascii="Times New Roman" w:hAnsi="Times New Roman" w:cs="Times New Roman"/>
+          <w:sz w:val="28"/>
+          <w:szCs w:val="28"/>
+        </w:rPr>
+      </w:pPr>
+      <w:r>
+        <w:rPr>
+          <w:rFonts w:ascii="Times New Roman" w:hAnsi="Times New Roman" w:cs="Times New Roman"/>
+          <w:sz w:val="28"/>
+          <w:szCs w:val="28"/>
+        </w:rPr>
+        <w:t xml:space="preserve">Верхняя граница вводится пользователем. </w:t>
+      </w:r>
+      <w:r>
+        <w:rPr>
+          <w:rFonts w:ascii="Times New Roman" w:hAnsi="Times New Roman" w:cs="Times New Roman"/>
+          <w:sz w:val="28"/>
+          <w:szCs w:val="28"/>
+        </w:rPr>
+        <w:t xml:space="preserve">На каждой итерации (от 2 до введенной границы) мы считаем </w:t>
+      </w:r>
+      <w:r>
+        <w:rPr>
+          <w:rFonts w:ascii="Times New Roman" w:hAnsi="Times New Roman" w:cs="Times New Roman"/>
+          <w:sz w:val="28"/>
+          <w:szCs w:val="28"/>
+          <w:lang w:val="en-US"/>
+        </w:rPr>
+        <w:t>b</w:t>
+      </w:r>
+      <w:r>
+        <w:rPr>
+          <w:rFonts w:ascii="Times New Roman" w:hAnsi="Times New Roman" w:cs="Times New Roman"/>
+          <w:sz w:val="28"/>
+          <w:szCs w:val="28"/>
+        </w:rPr>
+        <w:t xml:space="preserve"> </w:t>
+      </w:r>
+      <w:r>
+        <w:rPr>
+          <w:rFonts w:ascii="Times New Roman" w:hAnsi="Times New Roman" w:cs="Times New Roman"/>
+          <w:sz w:val="28"/>
+          <w:szCs w:val="28"/>
+        </w:rPr>
+        <w:t xml:space="preserve">и </w:t>
+      </w:r>
+      <w:r>
+        <w:rPr>
+          <w:rFonts w:ascii="Times New Roman" w:hAnsi="Times New Roman" w:cs="Times New Roman"/>
+          <w:sz w:val="28"/>
+          <w:szCs w:val="28"/>
+          <w:lang w:val="en-US"/>
+        </w:rPr>
+        <w:t>d</w:t>
+      </w:r>
+      <w:r>
+        <w:rPr>
+          <w:rFonts w:ascii="Times New Roman" w:hAnsi="Times New Roman" w:cs="Times New Roman"/>
+          <w:sz w:val="28"/>
+          <w:szCs w:val="28"/>
+        </w:rPr>
+        <w:t xml:space="preserve"> и проверяем на принадлежность промежутку от 1 до числа. </w:t>
+      </w:r>
+      <w:r>
+        <w:rPr>
+          <w:rFonts w:ascii="Times New Roman" w:hAnsi="Times New Roman" w:cs="Times New Roman"/>
+          <w:sz w:val="28"/>
+          <w:szCs w:val="28"/>
+        </w:rPr>
+        <w:t>Если условие выполняется, значит мы нашли простой делитель.</w:t>
+      </w:r>
+    </w:p>
+    <w:p>
+      <w:pPr>
+        <w:jc w:val="both"/>
+        <w:rPr>
+          <w:rFonts w:ascii="Times New Roman" w:hAnsi="Times New Roman" w:cs="Times New Roman"/>
+          <w:sz w:val="28"/>
+          <w:szCs w:val="28"/>
+        </w:rPr>
+      </w:pPr>
+      <w:r>
+        <w:rPr>
+          <w:rFonts w:ascii="Times New Roman" w:hAnsi="Times New Roman" w:cs="Times New Roman"/>
+          <w:sz w:val="28"/>
+          <w:szCs w:val="28"/>
+        </w:rPr>
+        <w:t>Результат выполнения для теста с числом 10001 и границей 10.</w:t>
+      </w:r>
+    </w:p>
+    <w:p>
+      <w:pPr>
+        <w:jc w:val="both"/>
+        <w:rPr>
+          <w:rFonts w:ascii="Times New Roman" w:hAnsi="Times New Roman" w:cs="Times New Roman"/>
+          <w:sz w:val="28"/>
+          <w:szCs w:val="28"/>
+        </w:rPr>
+      </w:pPr>
+      <w:r>
+        <w:rPr>
+          <w:rFonts w:ascii="Times New Roman" w:hAnsi="Times New Roman" w:cs="Times New Roman"/>
+          <w:sz w:val="28"/>
+          <w:szCs w:val="28"/>
+        </w:rPr>
+        <w:drawing>
+          <wp:inline distT="0" distB="0" distL="0" distR="0" wp14:anchorId="2838EC1C" wp14:editId="2AC6B3A2">
+            <wp:extent cx="3667637" cy="285790"/>
+            <wp:effectExtent l="0" t="0" r="0" b="0"/>
+            <wp:docPr id="13" name="Рисунок 13"/>
+            <wp:cNvGraphicFramePr>
+              <a:graphicFrameLocks xmlns:a="http://schemas.openxmlformats.org/drawingml/2006/main" noChangeAspect="1"/>
+            </wp:cNvGraphicFramePr>
+            <a:graphic xmlns:a="http://schemas.openxmlformats.org/drawingml/2006/main">
+              <a:graphicData uri="http://schemas.openxmlformats.org/drawingml/2006/picture">
+                <pic:pic xmlns:pic="http://schemas.openxmlformats.org/drawingml/2006/picture">
+                  <pic:nvPicPr>
+                    <pic:cNvPr id="1" name=""/>
+                    <pic:cNvPicPr/>
+                  </pic:nvPicPr>
+                  <pic:blipFill>
+                    <a:blip r:embed="rId15"/>
+                    <a:stretch>
+                      <a:fillRect/>
+                    </a:stretch>
+                  </pic:blipFill>
+                  <pic:spPr>
+                    <a:xfrm>
+                      <a:off x="0" y="0"/>
+                      <a:ext cx="3667637" cy="285790"/>
+                    </a:xfrm>
+                    <a:prstGeom prst="rect">
+                      <a:avLst/>
+                    </a:prstGeom>
+                  </pic:spPr>
+                </pic:pic>
+              </a:graphicData>
+            </a:graphic>
+          </wp:inline>
+        </w:drawing>
+      </w:r>
+    </w:p>
+    <w:p>
+      <w:pPr>
+        <w:jc w:val="both"/>
+        <w:rPr>
+          <w:rFonts w:ascii="Times New Roman" w:hAnsi="Times New Roman" w:cs="Times New Roman"/>
+          <w:sz w:val="28"/>
+          <w:szCs w:val="28"/>
+        </w:rPr>
+      </w:pPr>
     </w:p>
     <w:sectPr>
       <w:pgSz w:w="11906" w:h="16838"/>
